--- a/Research Oral Defense Application Form-converted.docx
+++ b/Research Oral Defense Application Form-converted.docx
@@ -56,21 +56,7 @@
               <w:rPr>
                 <w:b/>
               </w:rPr>
-              <w:t xml:space="preserve">Las </w:t>
-            </w:r>
-            <w:proofErr w:type="spellStart"/>
-            <w:r>
-              <w:rPr>
-                <w:b/>
-              </w:rPr>
-              <w:t>Piñas</w:t>
-            </w:r>
-            <w:proofErr w:type="spellEnd"/>
-            <w:r>
-              <w:rPr>
-                <w:b/>
-              </w:rPr>
-              <w:t xml:space="preserve"> Campus</w:t>
+              <w:t>Las Piñas Campus</w:t>
             </w:r>
           </w:p>
         </w:tc>
@@ -428,16 +414,14 @@
                     <w:rPr>
                       <w:lang w:val="en-PH"/>
                     </w:rPr>
-                    <w:t xml:space="preserve">This is to certify Mr./ </w:t>
-                  </w:r>
-                  <w:proofErr w:type="spellStart"/>
-                  <w:r>
-                    <w:rPr>
-                      <w:lang w:val="en-PH"/>
-                    </w:rPr>
-                    <w:t>Ms</w:t>
-                  </w:r>
-                  <w:proofErr w:type="spellEnd"/>
+                    <w:t>This is to certify Mr./ Ms</w:t>
+                  </w:r>
+                  <w:r>
+                    <w:rPr>
+                      <w:lang w:val="en-PH"/>
+                    </w:rPr>
+                    <w:t xml:space="preserve">. </w:t>
+                  </w:r>
                   <w:r>
                     <w:rPr>
                       <w:lang w:val="en-PH"/>
@@ -449,119 +433,60 @@
                       <w:u w:val="single"/>
                       <w:lang w:val="en-PH"/>
                     </w:rPr>
-                    <w:t xml:space="preserve">Marlo Dael, Luis Gabriel </w:t>
-                  </w:r>
-                  <w:proofErr w:type="spellStart"/>
+                    <w:t xml:space="preserve">Marlo Dael, Luis Gabriel Belbis and Floren Joseph Alegrid, </w:t>
+                  </w:r>
+                  <w:r>
+                    <w:rPr>
+                      <w:lang w:val="en-PH"/>
+                    </w:rPr>
+                    <w:t>a candidate for the degree _________</w:t>
+                  </w:r>
                   <w:r>
                     <w:rPr>
                       <w:u w:val="single"/>
                       <w:lang w:val="en-PH"/>
                     </w:rPr>
-                    <w:t>Belbis</w:t>
-                  </w:r>
-                  <w:proofErr w:type="spellEnd"/>
+                    <w:t xml:space="preserve">Bachelor of Science           </w:t>
+                  </w:r>
+                  <w:r>
+                    <w:rPr>
+                      <w:lang w:val="en-PH"/>
+                    </w:rPr>
+                    <w:t xml:space="preserve"> major in </w:t>
+                  </w:r>
                   <w:r>
                     <w:rPr>
                       <w:u w:val="single"/>
                       <w:lang w:val="en-PH"/>
                     </w:rPr>
-                    <w:t xml:space="preserve"> and </w:t>
-                  </w:r>
-                  <w:proofErr w:type="spellStart"/>
+                    <w:t xml:space="preserve">          Information Technology          ,</w:t>
+                  </w:r>
+                  <w:r>
+                    <w:rPr>
+                      <w:lang w:val="en-PH"/>
+                    </w:rPr>
+                    <w:t xml:space="preserve"> had satisfactorily completed the thesis/project entitled: </w:t>
+                  </w:r>
                   <w:r>
                     <w:rPr>
                       <w:u w:val="single"/>
                       <w:lang w:val="en-PH"/>
                     </w:rPr>
-                    <w:t>Floren</w:t>
-                  </w:r>
-                  <w:proofErr w:type="spellEnd"/>
+                    <w:t xml:space="preserve"> Or</w:t>
+                  </w:r>
                   <w:r>
                     <w:rPr>
                       <w:u w:val="single"/>
                       <w:lang w:val="en-PH"/>
                     </w:rPr>
-                    <w:t xml:space="preserve"> Joseph </w:t>
-                  </w:r>
-                  <w:proofErr w:type="spellStart"/>
+                    <w:t>d</w:t>
+                  </w:r>
                   <w:r>
                     <w:rPr>
                       <w:u w:val="single"/>
                       <w:lang w:val="en-PH"/>
                     </w:rPr>
-                    <w:t>Alegrid</w:t>
-                  </w:r>
-                  <w:proofErr w:type="spellEnd"/>
-                  <w:r>
-                    <w:rPr>
-                      <w:u w:val="single"/>
-                      <w:lang w:val="en-PH"/>
-                    </w:rPr>
-                    <w:t xml:space="preserve">, </w:t>
-                  </w:r>
-                  <w:r>
-                    <w:rPr>
-                      <w:lang w:val="en-PH"/>
-                    </w:rPr>
-                    <w:t>a candidate for the degree _________</w:t>
-                  </w:r>
-                  <w:r>
-                    <w:rPr>
-                      <w:u w:val="single"/>
-                      <w:lang w:val="en-PH"/>
-                    </w:rPr>
-                    <w:t xml:space="preserve">Bachelor of Science           </w:t>
-                  </w:r>
-                  <w:r>
-                    <w:rPr>
-                      <w:lang w:val="en-PH"/>
-                    </w:rPr>
-                    <w:t xml:space="preserve"> major in </w:t>
-                  </w:r>
-                  <w:r>
-                    <w:rPr>
-                      <w:u w:val="single"/>
-                      <w:lang w:val="en-PH"/>
-                    </w:rPr>
-                    <w:t xml:space="preserve">          Information Technology        </w:t>
-                  </w:r>
-                  <w:proofErr w:type="gramStart"/>
-                  <w:r>
-                    <w:rPr>
-                      <w:u w:val="single"/>
-                      <w:lang w:val="en-PH"/>
-                    </w:rPr>
-                    <w:t xml:space="preserve">  ,</w:t>
-                  </w:r>
-                  <w:proofErr w:type="gramEnd"/>
-                  <w:r>
-                    <w:rPr>
-                      <w:lang w:val="en-PH"/>
-                    </w:rPr>
-                    <w:t xml:space="preserve"> had satisfactorily completed the thesis/project entitled: </w:t>
-                  </w:r>
-                  <w:r>
-                    <w:rPr>
-                      <w:u w:val="single"/>
-                      <w:lang w:val="en-PH"/>
-                    </w:rPr>
-                    <w:t xml:space="preserve"> </w:t>
-                  </w:r>
-                  <w:proofErr w:type="spellStart"/>
-                  <w:r>
-                    <w:rPr>
-                      <w:u w:val="single"/>
-                      <w:lang w:val="en-PH"/>
-                    </w:rPr>
-                    <w:t>OrDering</w:t>
-                  </w:r>
-                  <w:proofErr w:type="spellEnd"/>
-                  <w:r>
-                    <w:rPr>
-                      <w:u w:val="single"/>
-                      <w:lang w:val="en-PH"/>
-                    </w:rPr>
-                    <w:t xml:space="preserve"> and Delivery Tracker for Quadro King Water Station.</w:t>
+                    <w:t>ering and Delivery Tracker for Quadro King Water Station.</w:t>
                   </w:r>
                 </w:p>
                 <w:p>
@@ -903,6 +828,13 @@
                 <w:sz w:val="20"/>
               </w:rPr>
             </w:pPr>
+            <w:r>
+              <w:rPr>
+                <w:rFonts w:ascii="Times New Roman"/>
+                <w:sz w:val="20"/>
+              </w:rPr>
+              <w:t>November 16, 2020</w:t>
+            </w:r>
           </w:p>
         </w:tc>
         <w:tc>
@@ -933,6 +865,13 @@
                 <w:sz w:val="20"/>
               </w:rPr>
             </w:pPr>
+            <w:r>
+              <w:rPr>
+                <w:rFonts w:ascii="Times New Roman"/>
+                <w:sz w:val="20"/>
+              </w:rPr>
+              <w:t>November 16, 2020</w:t>
+            </w:r>
           </w:p>
         </w:tc>
       </w:tr>
@@ -968,6 +907,13 @@
                 <w:sz w:val="20"/>
               </w:rPr>
             </w:pPr>
+            <w:r>
+              <w:rPr>
+                <w:rFonts w:ascii="Times New Roman"/>
+                <w:sz w:val="20"/>
+              </w:rPr>
+              <w:t>Ordering and Delivery Tracker for Quadro King Water Station</w:t>
+            </w:r>
           </w:p>
         </w:tc>
         <w:tc>
@@ -998,6 +944,13 @@
                 <w:sz w:val="20"/>
               </w:rPr>
             </w:pPr>
+            <w:r>
+              <w:rPr>
+                <w:rFonts w:ascii="Times New Roman"/>
+                <w:sz w:val="20"/>
+              </w:rPr>
+              <w:t>Ordering and Delivery Tracker for Quadro King Water Station</w:t>
+            </w:r>
           </w:p>
         </w:tc>
       </w:tr>
@@ -1134,6 +1087,18 @@
             <w:r>
               <w:t>Date</w:t>
             </w:r>
+            <w:r>
+              <w:t xml:space="preserve"> </w:t>
+            </w:r>
+          </w:p>
+          <w:p>
+            <w:pPr>
+              <w:pStyle w:val="TableParagraph"/>
+              <w:ind w:left="105"/>
+            </w:pPr>
+            <w:r>
+              <w:t>February 26,2021</w:t>
+            </w:r>
           </w:p>
         </w:tc>
         <w:tc>
@@ -1148,6 +1113,18 @@
             <w:r>
               <w:t>Day</w:t>
             </w:r>
+            <w:r>
+              <w:t xml:space="preserve"> </w:t>
+            </w:r>
+          </w:p>
+          <w:p>
+            <w:pPr>
+              <w:pStyle w:val="TableParagraph"/>
+              <w:ind w:left="110"/>
+            </w:pPr>
+            <w:r>
+              <w:t>Friday</w:t>
+            </w:r>
           </w:p>
         </w:tc>
         <w:tc>
@@ -1161,6 +1138,15 @@
             </w:pPr>
             <w:r>
               <w:t>Time</w:t>
+            </w:r>
+          </w:p>
+          <w:p>
+            <w:pPr>
+              <w:pStyle w:val="TableParagraph"/>
+              <w:ind w:left="105"/>
+            </w:pPr>
+            <w:r>
+              <w:t>8:30 AM</w:t>
             </w:r>
           </w:p>
         </w:tc>
@@ -1248,21 +1234,35 @@
                 <w:sz w:val="20"/>
               </w:rPr>
             </w:pPr>
-          </w:p>
-        </w:tc>
-        <w:tc>
-          <w:tcPr>
-            <w:tcW w:w="3716" w:type="dxa"/>
-          </w:tcPr>
-          <w:p>
-            <w:pPr>
-              <w:pStyle w:val="TableParagraph"/>
-              <w:spacing w:before="0"/>
+            <w:r>
               <w:rPr>
                 <w:rFonts w:ascii="Times New Roman"/>
                 <w:sz w:val="20"/>
               </w:rPr>
-            </w:pPr>
+              <w:t>Prof. Elizabeth Sta. Ana</w:t>
+            </w:r>
+          </w:p>
+        </w:tc>
+        <w:tc>
+          <w:tcPr>
+            <w:tcW w:w="3716" w:type="dxa"/>
+          </w:tcPr>
+          <w:p>
+            <w:pPr>
+              <w:pStyle w:val="TableParagraph"/>
+              <w:spacing w:before="0"/>
+              <w:rPr>
+                <w:rFonts w:ascii="Times New Roman"/>
+                <w:sz w:val="20"/>
+              </w:rPr>
+            </w:pPr>
+            <w:r>
+              <w:rPr>
+                <w:rFonts w:ascii="Times New Roman"/>
+                <w:sz w:val="20"/>
+              </w:rPr>
+              <w:t>Prof. Mary Jane Folloso</w:t>
+            </w:r>
           </w:p>
         </w:tc>
       </w:tr>
